--- a/Escena 3 blancanieves.docx
+++ b/Escena 3 blancanieves.docx
@@ -4,7 +4,13 @@
   <w:body>
     <w:p>
       <w:r>
-        <w:t>Una anciana llega a la casa de Blancanieves cuando los enanos están trabajando, ella le abre la puerta y habla con ella.</w:t>
+        <w:t xml:space="preserve">Una anciana llega a la casa de Blancanieves cuando los </w:t>
+      </w:r>
+      <w:r>
+        <w:t>señores bajitos</w:t>
+      </w:r>
+      <w:r>
+        <w:t xml:space="preserve"> están trabajando, ella le abre la puerta y habla con ella.</w:t>
       </w:r>
     </w:p>
     <w:p>

--- a/Escena 3 blancanieves.docx
+++ b/Escena 3 blancanieves.docx
@@ -20,7 +20,19 @@
     </w:p>
     <w:p>
       <w:r>
-        <w:t>Blancanieves le indica como llegar al castillo y en agradecimiento, la anciana le ofrece una manzana. Al morderla, Blancanieves cae al suelo desmayada y la anciana huye del lugar.</w:t>
+        <w:t>Blancanieves le indica como llegar al castillo y en agradecimiento, la anciana le ofrece un</w:t>
+      </w:r>
+      <w:r>
+        <w:t xml:space="preserve"> alimento radiactivo</w:t>
+      </w:r>
+      <w:r>
+        <w:t>. Al morderl</w:t>
+      </w:r>
+      <w:r>
+        <w:t>o</w:t>
+      </w:r>
+      <w:r>
+        <w:t>, Blancanieves cae al suelo desmayada y la anciana huye del lugar.</w:t>
       </w:r>
     </w:p>
     <w:sectPr>
